--- a/PIE support Library/Figures/Case2/Case2_Info.docx
+++ b/PIE support Library/Figures/Case2/Case2_Info.docx
@@ -4,37 +4,24 @@
   <w:body>
     <w:p>
       <w:r>
-        <w:t xml:space="preserve">The </w:t>
-      </w:r>
-      <w:proofErr w:type="spellStart"/>
-      <w:r>
-        <w:t>pfit</w:t>
-      </w:r>
-      <w:proofErr w:type="spellEnd"/>
-      <w:r>
-        <w:t xml:space="preserve"> solution values are</w:t>
-      </w:r>
-    </w:p>
-    <w:p/>
-    <w:p>
-      <w:proofErr w:type="spellStart"/>
-      <w:r>
-        <w:t>pfit</w:t>
-      </w:r>
-      <w:proofErr w:type="spellEnd"/>
-      <w:r>
-        <w:t xml:space="preserve"> =</w:t>
-      </w:r>
-    </w:p>
-    <w:p/>
-    <w:p>
-      <w:r>
-        <w:t xml:space="preserve">   3.8981e+00</w:t>
-      </w:r>
-    </w:p>
-    <w:p>
-      <w:r>
-        <w:t xml:space="preserve">   1.0135e+03</w:t>
+        <w:t>The pfit solution values are</w:t>
+      </w:r>
+    </w:p>
+    <w:p/>
+    <w:p>
+      <w:r>
+        <w:t>pfit =</w:t>
+      </w:r>
+    </w:p>
+    <w:p/>
+    <w:p>
+      <w:r>
+        <w:t xml:space="preserve">   3.8483e+00</w:t>
+      </w:r>
+    </w:p>
+    <w:p>
+      <w:r>
+        <w:t xml:space="preserve">   1.1200e+03</w:t>
       </w:r>
     </w:p>
     <w:p/>
@@ -55,36 +42,12 @@
     </w:p>
     <w:p>
       <w:r>
-        <w:t xml:space="preserve">residual mean = -0.24838 </w:t>
-      </w:r>
-      <w:proofErr w:type="spellStart"/>
-      <w:r>
-        <w:t>approx</w:t>
-      </w:r>
-      <w:proofErr w:type="spellEnd"/>
-      <w:r>
-        <w:t xml:space="preserve"> 0.076686 = residual median</w:t>
-      </w:r>
-    </w:p>
-    <w:p>
-      <w:r>
-        <w:t xml:space="preserve">residual </w:t>
-      </w:r>
-      <w:proofErr w:type="gramStart"/>
-      <w:r>
-        <w:t>STD  =</w:t>
-      </w:r>
-      <w:proofErr w:type="gramEnd"/>
-      <w:r>
-        <w:t xml:space="preserve"> 4.5525 </w:t>
-      </w:r>
-      <w:proofErr w:type="spellStart"/>
-      <w:r>
-        <w:t>approx</w:t>
-      </w:r>
-      <w:proofErr w:type="spellEnd"/>
-      <w:r>
-        <w:t xml:space="preserve"> 3.6054 = residual  MAD</w:t>
+        <w:t>residual mean = -0.24578 approx 0.10359 = residual median</w:t>
+      </w:r>
+    </w:p>
+    <w:p>
+      <w:r>
+        <w:t>residual STD  = 4.6285 approx 3.6683 = residual  MAD</w:t>
       </w:r>
     </w:p>
     <w:p>
@@ -115,59 +78,316 @@
     <w:p>
       <w:r>
         <w:t>BEGIN BOOTSTRAP ANALYSIS</w:t>
+      </w:r>
+    </w:p>
+    <w:p>
+      <w:r>
+        <w:t xml:space="preserve"> </w:t>
+      </w:r>
+    </w:p>
+    <w:p>
+      <w:r>
+        <w:t xml:space="preserve">    mean pfit     95% CI delta</w:t>
+      </w:r>
+    </w:p>
+    <w:p>
+      <w:r>
+        <w:t xml:space="preserve">   3.9696e+00   1.3252e-01</w:t>
+      </w:r>
+    </w:p>
+    <w:p>
+      <w:r>
+        <w:t xml:space="preserve">   1.1145e+03   1.3336e+01</w:t>
+      </w:r>
+    </w:p>
+    <w:p/>
+    <w:p>
+      <w:r>
+        <w:t xml:space="preserve"> Correlation coefficients</w:t>
+      </w:r>
+    </w:p>
+    <w:p>
+      <w:r>
+        <w:t xml:space="preserve">   1.0000e+00  -6.6065e-01</w:t>
+      </w:r>
+    </w:p>
+    <w:p>
+      <w:r>
+        <w:t xml:space="preserve">  -6.6065e-01   1.0000e+00</w:t>
+      </w:r>
+    </w:p>
+    <w:p/>
+    <w:p>
+      <w:r>
+        <w:t xml:space="preserve"> </w:t>
+      </w:r>
+    </w:p>
+    <w:p>
+      <w:r>
+        <w:t>BEGIN LOCAL IDENTIFIABILITY HESSIAN ANALYSIS</w:t>
+      </w:r>
+    </w:p>
+    <w:p>
+      <w:r>
+        <w:t xml:space="preserve"> </w:t>
+      </w:r>
+    </w:p>
+    <w:p>
+      <w:r>
+        <w:t xml:space="preserve"> </w:t>
+      </w:r>
+    </w:p>
+    <w:p>
+      <w:r>
+        <w:t>Hessian</w:t>
+      </w:r>
+    </w:p>
+    <w:p>
+      <w:r>
+        <w:t xml:space="preserve">   6.2643e+02   4.8574e+00</w:t>
+      </w:r>
+    </w:p>
+    <w:p>
+      <w:r>
+        <w:t xml:space="preserve">   4.8574e+00   5.5892e-02</w:t>
+      </w:r>
+    </w:p>
+    <w:p/>
+    <w:p>
+      <w:r>
+        <w:t xml:space="preserve"> </w:t>
+      </w:r>
+    </w:p>
+    <w:p>
+      <w:r>
+        <w:t>Fisher information matrix</w:t>
+      </w:r>
+    </w:p>
+    <w:p>
+      <w:r>
+        <w:t xml:space="preserve">   6.1430e+02   4.7720e+00</w:t>
+      </w:r>
+    </w:p>
+    <w:p>
+      <w:r>
+        <w:t xml:space="preserve">   4.7720e+00   5.5600e-02</w:t>
+      </w:r>
+    </w:p>
+    <w:p/>
+    <w:p>
+      <w:r>
+        <w:t>The norm of the gradient = 0.00016636 should be small at the minimium</w:t>
+      </w:r>
+    </w:p>
+    <w:p>
+      <w:r>
+        <w:t xml:space="preserve"> </w:t>
+      </w:r>
+    </w:p>
+    <w:p>
+      <w:r>
+        <w:t>The condition number of the Hessian = 34370.9356</w:t>
+      </w:r>
+    </w:p>
+    <w:p>
+      <w:r>
+        <w:t xml:space="preserve"> should be &lt; 2097152 for all variables to be structually identifiable</w:t>
+      </w:r>
+    </w:p>
+    <w:p>
+      <w:r>
+        <w:lastRenderedPageBreak/>
+        <w:t xml:space="preserve"> </w:t>
+      </w:r>
+    </w:p>
+    <w:p>
+      <w:r>
+        <w:t xml:space="preserve">The parameters </w:t>
+      </w:r>
+    </w:p>
+    <w:p>
+      <w:r>
+        <w:t xml:space="preserve">    'init'    'K_v'</w:t>
+      </w:r>
+    </w:p>
+    <w:p/>
+    <w:p>
+      <w:r>
+        <w:t xml:space="preserve"> are structually identifiable</w:t>
+      </w:r>
+    </w:p>
+    <w:p>
+      <w:r>
+        <w:t xml:space="preserve"> </w:t>
+      </w:r>
+    </w:p>
+    <w:p>
+      <w:r>
+        <w:t xml:space="preserve">The parameters </w:t>
+      </w:r>
+    </w:p>
+    <w:p>
+      <w:r>
+        <w:t xml:space="preserve">    'init'    'K_v'</w:t>
+      </w:r>
+    </w:p>
+    <w:p/>
+    <w:p>
+      <w:r>
+        <w:t xml:space="preserve"> are practically identifiable</w:t>
+      </w:r>
+    </w:p>
+    <w:p>
+      <w:r>
+        <w:t xml:space="preserve"> </w:t>
+      </w:r>
+    </w:p>
+    <w:p>
+      <w:r>
+        <w:t xml:space="preserve"> </w:t>
+      </w:r>
+    </w:p>
+    <w:p>
+      <w:r>
+        <w:t>The vectors 1  2 are structually identifiable</w:t>
+      </w:r>
+    </w:p>
+    <w:p>
+      <w:r>
+        <w:t>The vectors 1  2 are practically identifiable</w:t>
+      </w:r>
+    </w:p>
+    <w:p>
+      <w:r>
+        <w:t>Singular values</w:t>
+      </w:r>
+    </w:p>
+    <w:p>
+      <w:r>
+        <w:t xml:space="preserve">   6.2647e+02   1.8227e-02</w:t>
+      </w:r>
+    </w:p>
+    <w:p/>
+    <w:p>
+      <w:r>
+        <w:t>The vectors spanning the stuctural identifiable space are</w:t>
+      </w:r>
+    </w:p>
+    <w:p>
+      <w:r>
+        <w:t xml:space="preserve">  -9.9997e-01  -7.7540e-03</w:t>
+      </w:r>
+    </w:p>
+    <w:p>
+      <w:r>
+        <w:t xml:space="preserve">  -7.7540e-03   9.9997e-01</w:t>
+      </w:r>
+    </w:p>
+    <w:p/>
+    <w:p>
+      <w:r>
+        <w:t>BEGIN EXTENDED IDENTIFIABILITY PROFILE ANALYSIS</w:t>
+      </w:r>
+    </w:p>
+    <w:p>
+      <w:r>
+        <w:t xml:space="preserve"> </w:t>
+      </w:r>
+    </w:p>
+    <w:p>
+      <w:r>
+        <w:t>res_profile</w:t>
+      </w:r>
+    </w:p>
+    <w:p>
+      <w:r>
+        <w:t xml:space="preserve">  Columns 1 through 6</w:t>
+      </w:r>
+    </w:p>
+    <w:p/>
+    <w:p>
+      <w:r>
+        <w:t xml:space="preserve">   1.8012e+04   1.0367e+04   6.3416e+03   4.1069e+03   2.8930e+03   2.3122e+03</w:t>
+      </w:r>
+    </w:p>
+    <w:p>
+      <w:r>
+        <w:t xml:space="preserve">   1.2366e+04   9.1551e+03   6.9938e+03   5.4168e+03   4.2766e+03   3.4650e+03</w:t>
+      </w:r>
+    </w:p>
+    <w:p/>
+    <w:p>
+      <w:r>
+        <w:t xml:space="preserve">  Columns 7 through 12</w:t>
+      </w:r>
+    </w:p>
+    <w:p/>
+    <w:p>
+      <w:r>
+        <w:t xml:space="preserve">   2.1484e+03   2.2707e+03   2.5952e+03   3.0657e+03   3.6440e+03   4.3027e+03</w:t>
+      </w:r>
+    </w:p>
+    <w:p>
+      <w:r>
+        <w:t xml:space="preserve">   2.9023e+03   2.5290e+03   2.3002e+03   2.1820e+03   2.1484e+03   2.1794e+03</w:t>
+      </w:r>
+    </w:p>
+    <w:p/>
+    <w:p>
+      <w:r>
+        <w:t xml:space="preserve">  Columns 13 through 18</w:t>
+      </w:r>
+    </w:p>
+    <w:p/>
+    <w:p>
+      <w:r>
+        <w:t xml:space="preserve">   5.0218e+03   5.7861e+03   6.5843e+03   7.4079e+03   8.2504e+03   9.1067e+03</w:t>
+      </w:r>
+    </w:p>
+    <w:p>
+      <w:r>
+        <w:t xml:space="preserve">   2.2596e+03   2.3771e+03   2.5223e+03   2.6881e+03   2.8686e+03   3.0594e+03</w:t>
+      </w:r>
+    </w:p>
+    <w:p/>
+    <w:p>
+      <w:r>
+        <w:t xml:space="preserve">  Columns 19 through 20</w:t>
+      </w:r>
+    </w:p>
+    <w:p/>
+    <w:p>
+      <w:r>
+        <w:t xml:space="preserve">   9.9732e+03   1.0847e+04</w:t>
+      </w:r>
+    </w:p>
+    <w:p>
+      <w:r>
+        <w:t xml:space="preserve">   3.2569e+03   3.4584e+03</w:t>
+      </w:r>
+    </w:p>
+    <w:p/>
+    <w:p>
+      <w:r>
+        <w:t>BEGIN GLOBAL IDENTIFIABILITY ANALYSIS</w:t>
+      </w:r>
+    </w:p>
+    <w:p>
+      <w:r>
+        <w:t xml:space="preserve"> </w:t>
+      </w:r>
+    </w:p>
+    <w:p>
+      <w:r>
+        <w:t>variance of variables 7.5336e-11  6.0763e-08</w:t>
+      </w:r>
+    </w:p>
+    <w:p>
+      <w:r>
+        <w:t>all variables are identifiable</w:t>
       </w:r>
       <w:bookmarkStart w:id="0" w:name="_GoBack"/>
       <w:bookmarkEnd w:id="0"/>
-      <w:r>
-        <w:t xml:space="preserve">  </w:t>
-      </w:r>
-    </w:p>
-    <w:p>
-      <w:r>
-        <w:t xml:space="preserve">  mean </w:t>
-      </w:r>
-      <w:proofErr w:type="spellStart"/>
-      <w:r>
-        <w:t>pfit</w:t>
-      </w:r>
-      <w:proofErr w:type="spellEnd"/>
-      <w:r>
-        <w:t xml:space="preserve">     95% CI delta</w:t>
-      </w:r>
-    </w:p>
-    <w:p>
-      <w:r>
-        <w:t xml:space="preserve">   4.0153e+00   1.3271e-01</w:t>
-      </w:r>
-    </w:p>
-    <w:p>
-      <w:r>
-        <w:t xml:space="preserve">   1.0086e+03   1.0149e+01</w:t>
-      </w:r>
-    </w:p>
-    <w:p/>
-    <w:p>
-      <w:r>
-        <w:t xml:space="preserve"> Correlation coefficients</w:t>
-      </w:r>
-    </w:p>
-    <w:p>
-      <w:r>
-        <w:t xml:space="preserve">   1.0000e+</w:t>
-      </w:r>
-      <w:proofErr w:type="gramStart"/>
-      <w:r>
-        <w:t>00  -</w:t>
-      </w:r>
-      <w:proofErr w:type="gramEnd"/>
-      <w:r>
-        <w:t>6.6537e-01</w:t>
-      </w:r>
-    </w:p>
-    <w:p>
-      <w:r>
-        <w:t xml:space="preserve">  -6.6537e-01   1.0000e+00</w:t>
-      </w:r>
     </w:p>
     <w:sectPr>
       <w:pgSz w:w="12240" w:h="15840"/>
